--- a/Trabalho_Normalização.docx
+++ b/Trabalho_Normalização.docx
@@ -708,13 +708,265 @@
             <w:r>
               <w:t>1</w:t>
             </w:r>
-            <w:bookmarkStart w:id="0" w:name="_GoBack"/>
-            <w:bookmarkEnd w:id="0"/>
           </w:p>
         </w:tc>
       </w:tr>
     </w:tbl>
     <w:p/>
+    <w:p>
+      <w:pPr>
+        <w:rPr>
+          <w:rFonts w:ascii="Arial Black" w:hAnsi="Arial Black"/>
+          <w:sz w:val="38"/>
+          <w:szCs w:val="36"/>
+        </w:rPr>
+      </w:pPr>
+      <w:r>
+        <w:tab/>
+      </w:r>
+      <w:r>
+        <w:tab/>
+      </w:r>
+      <w:r>
+        <w:tab/>
+      </w:r>
+      <w:r>
+        <w:tab/>
+      </w:r>
+      <w:r>
+        <w:tab/>
+      </w:r>
+      <w:r>
+        <w:tab/>
+      </w:r>
+      <w:r>
+        <w:tab/>
+      </w:r>
+      <w:r>
+        <w:rPr>
+          <w:rFonts w:ascii="Arial Black" w:hAnsi="Arial Black"/>
+          <w:sz w:val="36"/>
+          <w:szCs w:val="36"/>
+        </w:rPr>
+        <w:t>1</w:t>
+      </w:r>
+      <w:r>
+        <w:rPr>
+          <w:rFonts w:ascii="Arial Black" w:hAnsi="Arial Black"/>
+          <w:sz w:val="38"/>
+          <w:szCs w:val="36"/>
+        </w:rPr>
+        <w:t>º passo (1NF)</w:t>
+      </w:r>
+    </w:p>
+    <w:tbl>
+      <w:tblPr>
+        <w:tblStyle w:val="Tabelacomgrade"/>
+        <w:tblW w:w="0" w:type="auto"/>
+        <w:tblLook w:val="04A0" w:firstRow="1" w:lastRow="0" w:firstColumn="1" w:lastColumn="0" w:noHBand="0" w:noVBand="1"/>
+      </w:tblPr>
+      <w:tblGrid>
+        <w:gridCol w:w="6713"/>
+        <w:gridCol w:w="6713"/>
+      </w:tblGrid>
+      <w:tr>
+        <w:trPr>
+          <w:gridAfter w:val="1"/>
+          <w:wAfter w:w="6713" w:type="dxa"/>
+        </w:trPr>
+        <w:tc>
+          <w:tcPr>
+            <w:tcW w:w="6713" w:type="dxa"/>
+          </w:tcPr>
+          <w:p>
+            <w:pPr>
+              <w:jc w:val="center"/>
+              <w:rPr>
+                <w:rFonts w:cstheme="minorHAnsi"/>
+                <w:b/>
+                <w:sz w:val="20"/>
+                <w:szCs w:val="20"/>
+              </w:rPr>
+            </w:pPr>
+            <w:r>
+              <w:rPr>
+                <w:rFonts w:cstheme="minorHAnsi"/>
+                <w:b/>
+                <w:sz w:val="20"/>
+                <w:szCs w:val="20"/>
+              </w:rPr>
+              <w:t>Telefones</w:t>
+            </w:r>
+          </w:p>
+        </w:tc>
+      </w:tr>
+      <w:tr>
+        <w:tc>
+          <w:tcPr>
+            <w:tcW w:w="6713" w:type="dxa"/>
+          </w:tcPr>
+          <w:p>
+            <w:pPr>
+              <w:jc w:val="center"/>
+              <w:rPr>
+                <w:rFonts w:cstheme="minorHAnsi"/>
+                <w:sz w:val="20"/>
+                <w:szCs w:val="20"/>
+                <w:u w:val="single"/>
+              </w:rPr>
+            </w:pPr>
+            <w:r>
+              <w:rPr>
+                <w:rFonts w:cstheme="minorHAnsi"/>
+                <w:sz w:val="20"/>
+                <w:szCs w:val="20"/>
+                <w:u w:val="single"/>
+              </w:rPr>
+              <w:t>ID_Cli</w:t>
+            </w:r>
+          </w:p>
+        </w:tc>
+        <w:tc>
+          <w:tcPr>
+            <w:tcW w:w="6713" w:type="dxa"/>
+          </w:tcPr>
+          <w:p>
+            <w:pPr>
+              <w:jc w:val="center"/>
+              <w:rPr>
+                <w:rFonts w:cstheme="minorHAnsi"/>
+                <w:sz w:val="20"/>
+                <w:szCs w:val="20"/>
+              </w:rPr>
+            </w:pPr>
+            <w:proofErr w:type="spellStart"/>
+            <w:r>
+              <w:rPr>
+                <w:rFonts w:cstheme="minorHAnsi"/>
+                <w:sz w:val="20"/>
+                <w:szCs w:val="20"/>
+              </w:rPr>
+              <w:t>Tel_Cliente</w:t>
+            </w:r>
+            <w:proofErr w:type="spellEnd"/>
+          </w:p>
+        </w:tc>
+      </w:tr>
+      <w:tr>
+        <w:tc>
+          <w:tcPr>
+            <w:tcW w:w="6713" w:type="dxa"/>
+          </w:tcPr>
+          <w:p>
+            <w:pPr>
+              <w:jc w:val="center"/>
+              <w:rPr>
+                <w:rFonts w:cstheme="minorHAnsi"/>
+                <w:sz w:val="20"/>
+                <w:szCs w:val="20"/>
+              </w:rPr>
+            </w:pPr>
+            <w:r>
+              <w:rPr>
+                <w:rFonts w:cstheme="minorHAnsi"/>
+                <w:sz w:val="20"/>
+                <w:szCs w:val="20"/>
+              </w:rPr>
+              <w:t>C-101</w:t>
+            </w:r>
+          </w:p>
+        </w:tc>
+        <w:tc>
+          <w:tcPr>
+            <w:tcW w:w="6713" w:type="dxa"/>
+          </w:tcPr>
+          <w:p>
+            <w:pPr>
+              <w:jc w:val="center"/>
+            </w:pPr>
+            <w:r>
+              <w:t>(11)98888-777</w:t>
+            </w:r>
+          </w:p>
+          <w:p>
+            <w:pPr>
+              <w:jc w:val="center"/>
+              <w:rPr>
+                <w:rFonts w:cstheme="minorHAnsi"/>
+                <w:sz w:val="20"/>
+                <w:szCs w:val="20"/>
+              </w:rPr>
+            </w:pPr>
+            <w:r>
+              <w:t>(11)92345-6789</w:t>
+            </w:r>
+          </w:p>
+        </w:tc>
+      </w:tr>
+      <w:tr>
+        <w:tc>
+          <w:tcPr>
+            <w:tcW w:w="6713" w:type="dxa"/>
+          </w:tcPr>
+          <w:p>
+            <w:pPr>
+              <w:jc w:val="center"/>
+              <w:rPr>
+                <w:rFonts w:cstheme="minorHAnsi"/>
+                <w:sz w:val="20"/>
+                <w:szCs w:val="20"/>
+              </w:rPr>
+            </w:pPr>
+            <w:r>
+              <w:rPr>
+                <w:rFonts w:cstheme="minorHAnsi"/>
+                <w:sz w:val="20"/>
+                <w:szCs w:val="20"/>
+              </w:rPr>
+              <w:t>C-102</w:t>
+            </w:r>
+          </w:p>
+        </w:tc>
+        <w:tc>
+          <w:tcPr>
+            <w:tcW w:w="6713" w:type="dxa"/>
+          </w:tcPr>
+          <w:p>
+            <w:pPr>
+              <w:jc w:val="center"/>
+              <w:rPr>
+                <w:rFonts w:cstheme="minorHAnsi"/>
+                <w:sz w:val="20"/>
+                <w:szCs w:val="20"/>
+              </w:rPr>
+            </w:pPr>
+            <w:r>
+              <w:t>(21)97777-6666</w:t>
+            </w:r>
+          </w:p>
+        </w:tc>
+      </w:tr>
+    </w:tbl>
+    <w:p>
+      <w:pPr>
+        <w:rPr>
+          <w:rFonts w:cstheme="minorHAnsi"/>
+          <w:sz w:val="20"/>
+          <w:szCs w:val="20"/>
+        </w:rPr>
+      </w:pPr>
+    </w:p>
+    <w:p>
+      <w:pPr>
+        <w:rPr>
+          <w:rFonts w:ascii="Arial Black" w:hAnsi="Arial Black"/>
+          <w:sz w:val="38"/>
+          <w:szCs w:val="36"/>
+        </w:rPr>
+      </w:pPr>
+      <w:bookmarkStart w:id="0" w:name="_GoBack"/>
+      <w:bookmarkEnd w:id="0"/>
+    </w:p>
     <w:sectPr>
       <w:pgSz w:w="16838" w:h="23811" w:code="8"/>
       <w:pgMar w:top="1417" w:right="1701" w:bottom="1417" w:left="1701" w:header="708" w:footer="708" w:gutter="0"/>
